--- a/PPT/B002_ResearchPaper.docx
+++ b/PPT/B002_ResearchPaper.docx
@@ -26,572 +26,10 @@
     <w:p>
       <w:pPr>
         <w:pStyle w:val="Authors"/>
-      </w:pPr>
-      <w:r>
-        <w:rPr>
+        <w:rPr>
+          <w:sz w:val="20"/>
           <w:szCs w:val="22"/>
         </w:rPr>
-        <w:t>Tejas Jadhav</w:t>
-      </w:r>
-      <w:r>
-        <w:t xml:space="preserve"> </w:t>
-      </w:r>
-      <w:r>
-        <w:br/>
-      </w:r>
-      <w:r>
-        <w:t xml:space="preserve">M. Tech </w:t>
-      </w:r>
-      <w:r>
-        <w:t>in Computer Science</w:t>
-      </w:r>
-      <w:r>
-        <w:t>,</w:t>
-      </w:r>
-      <w:r>
-        <w:br/>
-      </w:r>
-      <w:proofErr w:type="spellStart"/>
-      <w:r>
-        <w:t>M</w:t>
-      </w:r>
-      <w:r>
-        <w:t>ukesh</w:t>
-      </w:r>
-      <w:proofErr w:type="spellEnd"/>
-      <w:r>
-        <w:t xml:space="preserve"> Patel School of Technology Management &amp; Engineering</w:t>
-      </w:r>
-      <w:r>
-        <w:t>,</w:t>
-      </w:r>
-      <w:r>
-        <w:br/>
-        <w:t>NMIMS University,</w:t>
-      </w:r>
-      <w:r>
-        <w:t xml:space="preserve"> </w:t>
-      </w:r>
-      <w:r>
-        <w:t>Mumbai</w:t>
-      </w:r>
-      <w:r>
-        <w:t>,</w:t>
-      </w:r>
-      <w:r>
-        <w:t xml:space="preserve"> India</w:t>
-      </w:r>
-      <w:r>
-        <w:t xml:space="preserve"> </w:t>
-      </w:r>
-      <w:r>
-        <w:br/>
-      </w:r>
-      <w:hyperlink r:id="rId6" w:history="1">
-        <w:r>
-          <w:rPr>
-            <w:rStyle w:val="Hyperlink"/>
-          </w:rPr>
-          <w:t>tjadhav95@gmail.com</w:t>
-        </w:r>
-      </w:hyperlink>
-    </w:p>
-    <w:p>
-      <w:pPr>
-        <w:pStyle w:val="AbstractHeader"/>
-      </w:pPr>
-      <w:r>
-        <w:t>Abstract</w:t>
-      </w:r>
-    </w:p>
-    <w:p>
-      <w:pPr>
-        <w:autoSpaceDE w:val="0"/>
-        <w:autoSpaceDN w:val="0"/>
-        <w:adjustRightInd w:val="0"/>
-        <w:jc w:val="both"/>
-        <w:rPr>
-          <w:sz w:val="22"/>
-          <w:szCs w:val="22"/>
-          <w:lang w:val="en-US"/>
-        </w:rPr>
-      </w:pPr>
-      <w:r>
-        <w:rPr>
-          <w:bCs/>
-          <w:sz w:val="22"/>
-          <w:szCs w:val="22"/>
-          <w:lang w:val="en-IN" w:eastAsia="en-IN"/>
-        </w:rPr>
-        <w:t xml:space="preserve">An offline signature verification method has been described in this paper. </w:t>
-      </w:r>
-      <w:r>
-        <w:rPr>
-          <w:bCs/>
-          <w:sz w:val="22"/>
-          <w:szCs w:val="22"/>
-          <w:lang w:val="en-IN" w:eastAsia="en-IN"/>
-        </w:rPr>
-        <w:t>Handwritten signature has been critical person identification technique for decades</w:t>
-      </w:r>
-      <w:r>
-        <w:rPr>
-          <w:bCs/>
-          <w:sz w:val="22"/>
-          <w:szCs w:val="22"/>
-          <w:lang w:val="en-IN" w:eastAsia="en-IN"/>
-        </w:rPr>
-        <w:t>. Whether one signs a</w:t>
-      </w:r>
-      <w:r>
-        <w:rPr>
-          <w:bCs/>
-          <w:sz w:val="22"/>
-          <w:szCs w:val="22"/>
-          <w:lang w:val="en-IN" w:eastAsia="en-IN"/>
-        </w:rPr>
-        <w:t xml:space="preserve"> </w:t>
-      </w:r>
-      <w:r>
-        <w:rPr>
-          <w:bCs/>
-          <w:sz w:val="22"/>
-          <w:szCs w:val="22"/>
-          <w:lang w:val="en-IN" w:eastAsia="en-IN"/>
-        </w:rPr>
-        <w:t>petition,</w:t>
-      </w:r>
-      <w:r>
-        <w:rPr>
-          <w:bCs/>
-          <w:sz w:val="22"/>
-          <w:szCs w:val="22"/>
-          <w:lang w:val="en-IN" w:eastAsia="en-IN"/>
-        </w:rPr>
-        <w:t xml:space="preserve"> work documents,</w:t>
-      </w:r>
-      <w:r>
-        <w:rPr>
-          <w:bCs/>
-          <w:sz w:val="22"/>
-          <w:szCs w:val="22"/>
-          <w:lang w:val="en-IN" w:eastAsia="en-IN"/>
-        </w:rPr>
-        <w:t xml:space="preserve"> </w:t>
-      </w:r>
-      <w:r>
-        <w:rPr>
-          <w:bCs/>
-          <w:sz w:val="22"/>
-          <w:szCs w:val="22"/>
-          <w:lang w:val="en-IN" w:eastAsia="en-IN"/>
-        </w:rPr>
-        <w:t>contract,</w:t>
-      </w:r>
-      <w:r>
-        <w:rPr>
-          <w:bCs/>
-          <w:sz w:val="22"/>
-          <w:szCs w:val="22"/>
-          <w:lang w:val="en-IN" w:eastAsia="en-IN"/>
-        </w:rPr>
-        <w:t xml:space="preserve"> or wants to approve payment</w:t>
-      </w:r>
-      <w:r>
-        <w:rPr>
-          <w:bCs/>
-          <w:sz w:val="22"/>
-          <w:szCs w:val="22"/>
-          <w:lang w:val="en-IN" w:eastAsia="en-IN"/>
-        </w:rPr>
-        <w:t xml:space="preserve"> of a check</w:t>
-      </w:r>
-      <w:r>
-        <w:rPr>
-          <w:bCs/>
-          <w:sz w:val="22"/>
-          <w:szCs w:val="22"/>
-          <w:lang w:val="en-IN" w:eastAsia="en-IN"/>
-        </w:rPr>
-        <w:t xml:space="preserve">, </w:t>
-      </w:r>
-      <w:r>
-        <w:rPr>
-          <w:bCs/>
-          <w:sz w:val="22"/>
-          <w:szCs w:val="22"/>
-          <w:lang w:val="en-IN" w:eastAsia="en-IN"/>
-        </w:rPr>
-        <w:t>he/she</w:t>
-      </w:r>
-      <w:r>
-        <w:rPr>
-          <w:bCs/>
-          <w:sz w:val="22"/>
-          <w:szCs w:val="22"/>
-          <w:lang w:val="en-IN" w:eastAsia="en-IN"/>
-        </w:rPr>
-        <w:t xml:space="preserve"> use</w:t>
-      </w:r>
-      <w:r>
-        <w:rPr>
-          <w:bCs/>
-          <w:sz w:val="22"/>
-          <w:szCs w:val="22"/>
-          <w:lang w:val="en-IN" w:eastAsia="en-IN"/>
-        </w:rPr>
-        <w:t>s</w:t>
-      </w:r>
-      <w:r>
-        <w:rPr>
-          <w:bCs/>
-          <w:sz w:val="22"/>
-          <w:szCs w:val="22"/>
-          <w:lang w:val="en-IN" w:eastAsia="en-IN"/>
-        </w:rPr>
-        <w:t xml:space="preserve"> personal signature to do all those things. </w:t>
-      </w:r>
-      <w:r>
-        <w:rPr>
-          <w:sz w:val="22"/>
-          <w:szCs w:val="22"/>
-          <w:lang w:val="en-US"/>
-        </w:rPr>
-        <w:t xml:space="preserve">The objective of this paper is to </w:t>
-      </w:r>
-      <w:r>
-        <w:rPr>
-          <w:sz w:val="22"/>
-          <w:szCs w:val="22"/>
-          <w:lang w:val="en-US"/>
-        </w:rPr>
-        <w:t xml:space="preserve">give away an efficient </w:t>
-      </w:r>
-      <w:r>
-        <w:rPr>
-          <w:sz w:val="22"/>
-          <w:szCs w:val="22"/>
-          <w:lang w:val="en-US"/>
-        </w:rPr>
-        <w:t xml:space="preserve">biometric </w:t>
-      </w:r>
-      <w:r>
-        <w:rPr>
-          <w:sz w:val="22"/>
-          <w:szCs w:val="22"/>
-          <w:lang w:val="en-US"/>
-        </w:rPr>
-        <w:t xml:space="preserve">signature </w:t>
-      </w:r>
-      <w:r>
-        <w:rPr>
-          <w:sz w:val="22"/>
-          <w:szCs w:val="22"/>
-          <w:lang w:val="en-US"/>
-        </w:rPr>
-        <w:t xml:space="preserve">recognition </w:t>
-      </w:r>
-      <w:r>
-        <w:rPr>
-          <w:sz w:val="22"/>
-          <w:szCs w:val="22"/>
-          <w:lang w:val="en-US"/>
-        </w:rPr>
-        <w:t xml:space="preserve">and verification </w:t>
-      </w:r>
-      <w:r>
-        <w:rPr>
-          <w:sz w:val="22"/>
-          <w:szCs w:val="22"/>
-          <w:lang w:val="en-US"/>
-        </w:rPr>
-        <w:t xml:space="preserve">techniques </w:t>
-      </w:r>
-      <w:r>
-        <w:rPr>
-          <w:sz w:val="22"/>
-          <w:szCs w:val="22"/>
-        </w:rPr>
-        <w:t xml:space="preserve">The paper </w:t>
-      </w:r>
-      <w:r>
-        <w:rPr>
-          <w:sz w:val="22"/>
-          <w:szCs w:val="22"/>
-        </w:rPr>
-        <w:t xml:space="preserve">intends </w:t>
-      </w:r>
-      <w:r>
-        <w:rPr>
-          <w:sz w:val="22"/>
-          <w:szCs w:val="22"/>
-        </w:rPr>
-        <w:t xml:space="preserve">to give away information all about the application of biometrics i.e. </w:t>
-      </w:r>
-      <w:r>
-        <w:rPr>
-          <w:sz w:val="22"/>
-          <w:szCs w:val="22"/>
-        </w:rPr>
-        <w:t>signature</w:t>
-      </w:r>
-      <w:r>
-        <w:rPr>
-          <w:sz w:val="22"/>
-          <w:szCs w:val="22"/>
-        </w:rPr>
-        <w:t xml:space="preserve"> detection and also about the various </w:t>
-      </w:r>
-      <w:r>
-        <w:rPr>
-          <w:sz w:val="22"/>
-          <w:szCs w:val="22"/>
-        </w:rPr>
-        <w:t xml:space="preserve">stages </w:t>
-      </w:r>
-      <w:r>
-        <w:rPr>
-          <w:sz w:val="22"/>
-          <w:szCs w:val="22"/>
-        </w:rPr>
-        <w:t xml:space="preserve">that are necessary to be studied by a designer while creating an application that will use it. </w:t>
-      </w:r>
-      <w:r>
-        <w:rPr>
-          <w:sz w:val="22"/>
-          <w:szCs w:val="22"/>
-        </w:rPr>
-        <w:t xml:space="preserve">The system works in different stages which includes pre-processing, LBP image conversion, feature extraction, and classification. </w:t>
-      </w:r>
-      <w:r>
-        <w:rPr>
-          <w:sz w:val="22"/>
-          <w:szCs w:val="22"/>
-          <w:lang w:val="en-US"/>
-        </w:rPr>
-        <w:t>A</w:t>
-      </w:r>
-      <w:r>
-        <w:rPr>
-          <w:sz w:val="22"/>
-          <w:szCs w:val="22"/>
-          <w:lang w:val="en-US"/>
-        </w:rPr>
-        <w:t xml:space="preserve"> total</w:t>
-      </w:r>
-      <w:r>
-        <w:rPr>
-          <w:sz w:val="22"/>
-          <w:szCs w:val="22"/>
-          <w:lang w:val="en-US"/>
-        </w:rPr>
-        <w:t xml:space="preserve"> of </w:t>
-      </w:r>
-      <w:r>
-        <w:rPr>
-          <w:sz w:val="22"/>
-          <w:szCs w:val="22"/>
-          <w:lang w:val="en-US"/>
-        </w:rPr>
-        <w:t>40</w:t>
-      </w:r>
-      <w:r>
-        <w:rPr>
-          <w:sz w:val="22"/>
-          <w:szCs w:val="22"/>
-          <w:lang w:val="en-US"/>
-        </w:rPr>
-        <w:t xml:space="preserve"> </w:t>
-      </w:r>
-      <w:r>
-        <w:rPr>
-          <w:sz w:val="22"/>
-          <w:szCs w:val="22"/>
-          <w:lang w:val="en-US"/>
-        </w:rPr>
-        <w:t xml:space="preserve">different </w:t>
-      </w:r>
-      <w:r>
-        <w:rPr>
-          <w:sz w:val="22"/>
-          <w:szCs w:val="22"/>
-          <w:lang w:val="en-US"/>
-        </w:rPr>
-        <w:t xml:space="preserve">signature recognition </w:t>
-      </w:r>
-      <w:r>
-        <w:rPr>
-          <w:sz w:val="22"/>
-          <w:szCs w:val="22"/>
-          <w:lang w:val="en-US"/>
-        </w:rPr>
-        <w:t>approache</w:t>
-      </w:r>
-      <w:r>
-        <w:rPr>
-          <w:sz w:val="22"/>
-          <w:szCs w:val="22"/>
-          <w:lang w:val="en-US"/>
-        </w:rPr>
-        <w:t>s</w:t>
-      </w:r>
-      <w:r>
-        <w:rPr>
-          <w:sz w:val="22"/>
-          <w:szCs w:val="22"/>
-          <w:lang w:val="en-US"/>
-        </w:rPr>
-        <w:t xml:space="preserve"> </w:t>
-      </w:r>
-      <w:r>
-        <w:rPr>
-          <w:sz w:val="22"/>
-          <w:szCs w:val="22"/>
-          <w:lang w:val="en-US"/>
-        </w:rPr>
-        <w:t xml:space="preserve">were read and studied before designing the system </w:t>
-      </w:r>
-      <w:r>
-        <w:rPr>
-          <w:sz w:val="22"/>
-          <w:szCs w:val="22"/>
-          <w:lang w:val="en-US"/>
-        </w:rPr>
-        <w:t>here</w:t>
-      </w:r>
-      <w:r>
-        <w:rPr>
-          <w:sz w:val="22"/>
-          <w:szCs w:val="22"/>
-          <w:lang w:val="en-US"/>
-        </w:rPr>
-        <w:t xml:space="preserve"> </w:t>
-      </w:r>
-      <w:r>
-        <w:rPr>
-          <w:sz w:val="22"/>
-          <w:szCs w:val="22"/>
-          <w:lang w:val="en-US"/>
-        </w:rPr>
-        <w:t>that are been taken from different research papers.</w:t>
-      </w:r>
-      <w:r>
-        <w:rPr>
-          <w:sz w:val="22"/>
-          <w:szCs w:val="22"/>
-          <w:lang w:val="en-US"/>
-        </w:rPr>
-        <w:t xml:space="preserve"> </w:t>
-      </w:r>
-      <w:r>
-        <w:rPr>
-          <w:sz w:val="22"/>
-          <w:szCs w:val="22"/>
-          <w:lang w:val="en-US"/>
-        </w:rPr>
-        <w:t xml:space="preserve">The output obtained </w:t>
-      </w:r>
-      <w:r>
-        <w:rPr>
-          <w:sz w:val="22"/>
-          <w:szCs w:val="22"/>
-          <w:lang w:val="en-US"/>
-        </w:rPr>
-        <w:t>is</w:t>
-      </w:r>
-      <w:r>
-        <w:rPr>
-          <w:sz w:val="22"/>
-          <w:szCs w:val="22"/>
-          <w:lang w:val="en-US"/>
-        </w:rPr>
-        <w:t xml:space="preserve"> </w:t>
-      </w:r>
-      <w:r>
-        <w:rPr>
-          <w:sz w:val="22"/>
-          <w:szCs w:val="22"/>
-          <w:lang w:val="en-US"/>
-        </w:rPr>
-        <w:t>evaluated</w:t>
-      </w:r>
-      <w:r>
-        <w:rPr>
-          <w:sz w:val="22"/>
-          <w:szCs w:val="22"/>
-          <w:lang w:val="en-US"/>
-        </w:rPr>
-        <w:t xml:space="preserve"> </w:t>
-      </w:r>
-      <w:r>
-        <w:rPr>
-          <w:sz w:val="22"/>
-          <w:szCs w:val="22"/>
-          <w:lang w:val="en-US"/>
-        </w:rPr>
-        <w:t>in the paper</w:t>
-      </w:r>
-      <w:r>
-        <w:rPr>
-          <w:sz w:val="22"/>
-          <w:szCs w:val="22"/>
-          <w:lang w:val="en-US"/>
-        </w:rPr>
-        <w:t>s</w:t>
-      </w:r>
-      <w:r>
-        <w:rPr>
-          <w:sz w:val="22"/>
-          <w:szCs w:val="22"/>
-          <w:lang w:val="en-US"/>
-        </w:rPr>
-        <w:t xml:space="preserve"> itself by performing experimental analysis and can be compared with </w:t>
-      </w:r>
-      <w:r>
-        <w:rPr>
-          <w:sz w:val="22"/>
-          <w:szCs w:val="22"/>
-          <w:lang w:val="en-US"/>
-        </w:rPr>
-        <w:t>an</w:t>
-      </w:r>
-      <w:r>
-        <w:rPr>
-          <w:sz w:val="22"/>
-          <w:szCs w:val="22"/>
-          <w:lang w:val="en-US"/>
-        </w:rPr>
-        <w:t>other</w:t>
-      </w:r>
-      <w:r>
-        <w:rPr>
-          <w:sz w:val="22"/>
-          <w:szCs w:val="22"/>
-          <w:lang w:val="en-US"/>
-        </w:rPr>
-        <w:t xml:space="preserve"> </w:t>
-      </w:r>
-      <w:r>
-        <w:rPr>
-          <w:sz w:val="22"/>
-          <w:szCs w:val="22"/>
-          <w:lang w:val="en-US"/>
-        </w:rPr>
-        <w:t xml:space="preserve">existing system </w:t>
-      </w:r>
-      <w:r>
-        <w:rPr>
-          <w:sz w:val="22"/>
-          <w:szCs w:val="22"/>
-          <w:lang w:val="en-US"/>
-        </w:rPr>
-        <w:t>in this paper.</w:t>
-      </w:r>
-    </w:p>
-    <w:p>
-      <w:pPr>
-        <w:pStyle w:val="Keywords"/>
-        <w:jc w:val="left"/>
         <w:sectPr>
           <w:pgSz w:w="11907" w:h="16840" w:code="9"/>
           <w:pgMar w:top="1418" w:right="1418" w:bottom="1418" w:left="1418" w:header="709" w:footer="709" w:gutter="0"/>
@@ -599,6 +37,808 @@
           <w:docGrid w:linePitch="360"/>
         </w:sectPr>
       </w:pPr>
+    </w:p>
+    <w:p>
+      <w:pPr>
+        <w:pStyle w:val="Authors"/>
+        <w:rPr>
+          <w:color w:val="0000FF"/>
+          <w:sz w:val="20"/>
+          <w:u w:val="single"/>
+        </w:rPr>
+      </w:pPr>
+      <w:r>
+        <w:rPr>
+          <w:sz w:val="20"/>
+          <w:szCs w:val="22"/>
+        </w:rPr>
+        <w:t>Tejas Jadhav</w:t>
+      </w:r>
+      <w:r>
+        <w:rPr>
+          <w:sz w:val="20"/>
+        </w:rPr>
+        <w:t xml:space="preserve"> </w:t>
+      </w:r>
+      <w:r>
+        <w:rPr>
+          <w:sz w:val="20"/>
+        </w:rPr>
+        <w:br/>
+      </w:r>
+      <w:r>
+        <w:rPr>
+          <w:sz w:val="20"/>
+        </w:rPr>
+        <w:t xml:space="preserve">M. Tech </w:t>
+      </w:r>
+      <w:r>
+        <w:rPr>
+          <w:sz w:val="20"/>
+        </w:rPr>
+        <w:t xml:space="preserve">in Computer </w:t>
+      </w:r>
+      <w:r>
+        <w:rPr>
+          <w:sz w:val="20"/>
+        </w:rPr>
+        <w:t xml:space="preserve">Sc. </w:t>
+      </w:r>
+      <w:proofErr w:type="spellStart"/>
+      <w:r>
+        <w:rPr>
+          <w:sz w:val="20"/>
+        </w:rPr>
+        <w:t>Engg</w:t>
+      </w:r>
+      <w:proofErr w:type="spellEnd"/>
+      <w:r>
+        <w:rPr>
+          <w:sz w:val="20"/>
+        </w:rPr>
+        <w:t>.</w:t>
+      </w:r>
+      <w:r>
+        <w:rPr>
+          <w:sz w:val="20"/>
+        </w:rPr>
+        <w:br/>
+      </w:r>
+      <w:proofErr w:type="spellStart"/>
+      <w:r>
+        <w:rPr>
+          <w:sz w:val="20"/>
+        </w:rPr>
+        <w:t>M</w:t>
+      </w:r>
+      <w:r>
+        <w:rPr>
+          <w:sz w:val="20"/>
+        </w:rPr>
+        <w:t>ukesh</w:t>
+      </w:r>
+      <w:proofErr w:type="spellEnd"/>
+      <w:r>
+        <w:rPr>
+          <w:sz w:val="20"/>
+        </w:rPr>
+        <w:t xml:space="preserve"> Patel School of Technology Management &amp; Engineering</w:t>
+      </w:r>
+      <w:proofErr w:type="gramStart"/>
+      <w:r>
+        <w:rPr>
+          <w:sz w:val="20"/>
+        </w:rPr>
+        <w:t>,</w:t>
+      </w:r>
+      <w:proofErr w:type="gramEnd"/>
+      <w:r>
+        <w:rPr>
+          <w:sz w:val="20"/>
+        </w:rPr>
+        <w:br/>
+        <w:t>NMIMS University,</w:t>
+      </w:r>
+      <w:r>
+        <w:rPr>
+          <w:sz w:val="20"/>
+        </w:rPr>
+        <w:t xml:space="preserve"> </w:t>
+      </w:r>
+      <w:r>
+        <w:rPr>
+          <w:sz w:val="20"/>
+        </w:rPr>
+        <w:t>Mumbai</w:t>
+      </w:r>
+      <w:r>
+        <w:rPr>
+          <w:sz w:val="20"/>
+        </w:rPr>
+        <w:t>,</w:t>
+      </w:r>
+      <w:r>
+        <w:rPr>
+          <w:sz w:val="20"/>
+        </w:rPr>
+        <w:t xml:space="preserve"> India</w:t>
+      </w:r>
+      <w:r>
+        <w:rPr>
+          <w:sz w:val="20"/>
+        </w:rPr>
+        <w:t xml:space="preserve"> </w:t>
+      </w:r>
+      <w:r>
+        <w:rPr>
+          <w:sz w:val="20"/>
+        </w:rPr>
+        <w:br/>
+      </w:r>
+      <w:hyperlink r:id="rId6" w:history="1">
+        <w:r>
+          <w:rPr>
+            <w:rStyle w:val="Hyperlink"/>
+            <w:sz w:val="20"/>
+          </w:rPr>
+          <w:t>tejasjadhav.nmims@gmail.com</w:t>
+        </w:r>
+      </w:hyperlink>
+    </w:p>
+    <w:p>
+      <w:pPr>
+        <w:pStyle w:val="Authors"/>
+        <w:rPr>
+          <w:color w:val="000000"/>
+          <w:sz w:val="20"/>
+          <w:szCs w:val="22"/>
+          <w:shd w:val="clear" w:color="auto" w:fill="FFFFFF"/>
+        </w:rPr>
+        <w:sectPr>
+          <w:type w:val="continuous"/>
+          <w:pgSz w:w="11907" w:h="16840" w:code="9"/>
+          <w:pgMar w:top="1418" w:right="1418" w:bottom="1418" w:left="1418" w:header="709" w:footer="709" w:gutter="0"/>
+          <w:cols w:num="2" w:space="708"/>
+          <w:docGrid w:linePitch="360"/>
+        </w:sectPr>
+      </w:pPr>
+      <w:proofErr w:type="spellStart"/>
+      <w:r>
+        <w:rPr>
+          <w:sz w:val="20"/>
+          <w:szCs w:val="20"/>
+        </w:rPr>
+        <w:t>Prof.</w:t>
+      </w:r>
+      <w:proofErr w:type="spellEnd"/>
+      <w:r>
+        <w:rPr>
+          <w:sz w:val="20"/>
+          <w:szCs w:val="20"/>
+        </w:rPr>
+        <w:t xml:space="preserve"> </w:t>
+      </w:r>
+      <w:proofErr w:type="spellStart"/>
+      <w:r>
+        <w:rPr>
+          <w:sz w:val="20"/>
+          <w:szCs w:val="20"/>
+        </w:rPr>
+        <w:t>Abhay</w:t>
+      </w:r>
+      <w:proofErr w:type="spellEnd"/>
+      <w:r>
+        <w:rPr>
+          <w:sz w:val="20"/>
+          <w:szCs w:val="20"/>
+        </w:rPr>
+        <w:t xml:space="preserve"> </w:t>
+      </w:r>
+      <w:proofErr w:type="spellStart"/>
+      <w:r>
+        <w:rPr>
+          <w:sz w:val="20"/>
+          <w:szCs w:val="20"/>
+        </w:rPr>
+        <w:t>Kolhe</w:t>
+      </w:r>
+      <w:proofErr w:type="spellEnd"/>
+      <w:r>
+        <w:rPr>
+          <w:sz w:val="20"/>
+          <w:szCs w:val="20"/>
+        </w:rPr>
+        <w:t xml:space="preserve"> </w:t>
+      </w:r>
+      <w:r>
+        <w:rPr>
+          <w:sz w:val="20"/>
+          <w:szCs w:val="20"/>
+        </w:rPr>
+        <w:br/>
+      </w:r>
+      <w:r>
+        <w:rPr>
+          <w:color w:val="000000"/>
+          <w:sz w:val="20"/>
+          <w:szCs w:val="20"/>
+          <w:shd w:val="clear" w:color="auto" w:fill="FFFFFF"/>
+        </w:rPr>
+        <w:t>Assistant Professor</w:t>
+      </w:r>
+      <w:r>
+        <w:rPr>
+          <w:sz w:val="20"/>
+          <w:szCs w:val="20"/>
+        </w:rPr>
+        <w:t>,</w:t>
+      </w:r>
+      <w:r>
+        <w:rPr>
+          <w:sz w:val="20"/>
+          <w:szCs w:val="20"/>
+        </w:rPr>
+        <w:br/>
+      </w:r>
+      <w:proofErr w:type="spellStart"/>
+      <w:r>
+        <w:rPr>
+          <w:sz w:val="20"/>
+          <w:szCs w:val="20"/>
+        </w:rPr>
+        <w:t>Mukesh</w:t>
+      </w:r>
+      <w:proofErr w:type="spellEnd"/>
+      <w:r>
+        <w:rPr>
+          <w:sz w:val="20"/>
+          <w:szCs w:val="20"/>
+        </w:rPr>
+        <w:t xml:space="preserve"> Patel School of Technology </w:t>
+      </w:r>
+      <w:r>
+        <w:rPr>
+          <w:sz w:val="20"/>
+        </w:rPr>
+        <w:t>Management &amp; Engineering,</w:t>
+      </w:r>
+      <w:r>
+        <w:rPr>
+          <w:sz w:val="20"/>
+        </w:rPr>
+        <w:br/>
+        <w:t xml:space="preserve">NMIMS University, Mumbai, India </w:t>
+      </w:r>
+      <w:r>
+        <w:rPr>
+          <w:sz w:val="20"/>
+        </w:rPr>
+        <w:br/>
+      </w:r>
+      <w:hyperlink r:id="rId7" w:history="1">
+        <w:r>
+          <w:rPr>
+            <w:rStyle w:val="Hyperlink"/>
+            <w:sz w:val="20"/>
+            <w:szCs w:val="22"/>
+            <w:shd w:val="clear" w:color="auto" w:fill="FFFFFF"/>
+          </w:rPr>
+          <w:t>abhay.kolhe@nmims.edu</w:t>
+        </w:r>
+      </w:hyperlink>
+    </w:p>
+    <w:p>
+      <w:pPr>
+        <w:pStyle w:val="AbstractHeader"/>
+      </w:pPr>
+      <w:r>
+        <w:t>Abstract</w:t>
+      </w:r>
+    </w:p>
+    <w:p>
+      <w:pPr>
+        <w:autoSpaceDE w:val="0"/>
+        <w:autoSpaceDN w:val="0"/>
+        <w:adjustRightInd w:val="0"/>
+        <w:jc w:val="both"/>
+        <w:rPr>
+          <w:sz w:val="22"/>
+          <w:szCs w:val="22"/>
+          <w:lang w:val="en-US"/>
+        </w:rPr>
+      </w:pPr>
+      <w:r>
+        <w:rPr>
+          <w:bCs/>
+          <w:sz w:val="22"/>
+          <w:szCs w:val="22"/>
+          <w:lang w:val="en-IN" w:eastAsia="en-IN"/>
+        </w:rPr>
+        <w:t xml:space="preserve">An offline signature verification method has been described in this paper. </w:t>
+      </w:r>
+      <w:r>
+        <w:rPr>
+          <w:bCs/>
+          <w:sz w:val="22"/>
+          <w:szCs w:val="22"/>
+          <w:lang w:val="en-IN" w:eastAsia="en-IN"/>
+        </w:rPr>
+        <w:t>Handwritten signature has been critical person identification technique for decades</w:t>
+      </w:r>
+      <w:r>
+        <w:rPr>
+          <w:bCs/>
+          <w:sz w:val="22"/>
+          <w:szCs w:val="22"/>
+          <w:lang w:val="en-IN" w:eastAsia="en-IN"/>
+        </w:rPr>
+        <w:t>. Whether one signs a</w:t>
+      </w:r>
+      <w:r>
+        <w:rPr>
+          <w:bCs/>
+          <w:sz w:val="22"/>
+          <w:szCs w:val="22"/>
+          <w:lang w:val="en-IN" w:eastAsia="en-IN"/>
+        </w:rPr>
+        <w:t xml:space="preserve"> </w:t>
+      </w:r>
+      <w:r>
+        <w:rPr>
+          <w:bCs/>
+          <w:sz w:val="22"/>
+          <w:szCs w:val="22"/>
+          <w:lang w:val="en-IN" w:eastAsia="en-IN"/>
+        </w:rPr>
+        <w:t>petition,</w:t>
+      </w:r>
+      <w:r>
+        <w:rPr>
+          <w:bCs/>
+          <w:sz w:val="22"/>
+          <w:szCs w:val="22"/>
+          <w:lang w:val="en-IN" w:eastAsia="en-IN"/>
+        </w:rPr>
+        <w:t xml:space="preserve"> work documents,</w:t>
+      </w:r>
+      <w:r>
+        <w:rPr>
+          <w:bCs/>
+          <w:sz w:val="22"/>
+          <w:szCs w:val="22"/>
+          <w:lang w:val="en-IN" w:eastAsia="en-IN"/>
+        </w:rPr>
+        <w:t xml:space="preserve"> </w:t>
+      </w:r>
+      <w:r>
+        <w:rPr>
+          <w:bCs/>
+          <w:sz w:val="22"/>
+          <w:szCs w:val="22"/>
+          <w:lang w:val="en-IN" w:eastAsia="en-IN"/>
+        </w:rPr>
+        <w:t>contract,</w:t>
+      </w:r>
+      <w:r>
+        <w:rPr>
+          <w:bCs/>
+          <w:sz w:val="22"/>
+          <w:szCs w:val="22"/>
+          <w:lang w:val="en-IN" w:eastAsia="en-IN"/>
+        </w:rPr>
+        <w:t xml:space="preserve"> or wants to approve payment</w:t>
+      </w:r>
+      <w:r>
+        <w:rPr>
+          <w:bCs/>
+          <w:sz w:val="22"/>
+          <w:szCs w:val="22"/>
+          <w:lang w:val="en-IN" w:eastAsia="en-IN"/>
+        </w:rPr>
+        <w:t xml:space="preserve"> of a check</w:t>
+      </w:r>
+      <w:r>
+        <w:rPr>
+          <w:bCs/>
+          <w:sz w:val="22"/>
+          <w:szCs w:val="22"/>
+          <w:lang w:val="en-IN" w:eastAsia="en-IN"/>
+        </w:rPr>
+        <w:t xml:space="preserve">, </w:t>
+      </w:r>
+      <w:r>
+        <w:rPr>
+          <w:bCs/>
+          <w:sz w:val="22"/>
+          <w:szCs w:val="22"/>
+          <w:lang w:val="en-IN" w:eastAsia="en-IN"/>
+        </w:rPr>
+        <w:t>he/she</w:t>
+      </w:r>
+      <w:r>
+        <w:rPr>
+          <w:bCs/>
+          <w:sz w:val="22"/>
+          <w:szCs w:val="22"/>
+          <w:lang w:val="en-IN" w:eastAsia="en-IN"/>
+        </w:rPr>
+        <w:t xml:space="preserve"> use</w:t>
+      </w:r>
+      <w:r>
+        <w:rPr>
+          <w:bCs/>
+          <w:sz w:val="22"/>
+          <w:szCs w:val="22"/>
+          <w:lang w:val="en-IN" w:eastAsia="en-IN"/>
+        </w:rPr>
+        <w:t>s</w:t>
+      </w:r>
+      <w:r>
+        <w:rPr>
+          <w:bCs/>
+          <w:sz w:val="22"/>
+          <w:szCs w:val="22"/>
+          <w:lang w:val="en-IN" w:eastAsia="en-IN"/>
+        </w:rPr>
+        <w:t xml:space="preserve"> personal signature to do all those things. </w:t>
+      </w:r>
+      <w:r>
+        <w:rPr>
+          <w:sz w:val="22"/>
+          <w:szCs w:val="22"/>
+          <w:lang w:val="en-US"/>
+        </w:rPr>
+        <w:t xml:space="preserve">The objective of this paper is to </w:t>
+      </w:r>
+      <w:r>
+        <w:rPr>
+          <w:sz w:val="22"/>
+          <w:szCs w:val="22"/>
+          <w:lang w:val="en-US"/>
+        </w:rPr>
+        <w:t>give</w:t>
+      </w:r>
+      <w:r>
+        <w:rPr>
+          <w:sz w:val="22"/>
+          <w:szCs w:val="22"/>
+          <w:lang w:val="en-US"/>
+        </w:rPr>
+        <w:t xml:space="preserve"> away an efficient </w:t>
+      </w:r>
+      <w:r>
+        <w:rPr>
+          <w:sz w:val="22"/>
+          <w:szCs w:val="22"/>
+          <w:lang w:val="en-US"/>
+        </w:rPr>
+        <w:t xml:space="preserve">biometric </w:t>
+      </w:r>
+      <w:r>
+        <w:rPr>
+          <w:sz w:val="22"/>
+          <w:szCs w:val="22"/>
+          <w:lang w:val="en-US"/>
+        </w:rPr>
+        <w:t xml:space="preserve">signature </w:t>
+      </w:r>
+      <w:r>
+        <w:rPr>
+          <w:sz w:val="22"/>
+          <w:szCs w:val="22"/>
+          <w:lang w:val="en-US"/>
+        </w:rPr>
+        <w:t xml:space="preserve">recognition </w:t>
+      </w:r>
+      <w:r>
+        <w:rPr>
+          <w:sz w:val="22"/>
+          <w:szCs w:val="22"/>
+          <w:lang w:val="en-US"/>
+        </w:rPr>
+        <w:t xml:space="preserve">and verification </w:t>
+      </w:r>
+      <w:r>
+        <w:rPr>
+          <w:sz w:val="22"/>
+          <w:szCs w:val="22"/>
+          <w:lang w:val="en-US"/>
+        </w:rPr>
+        <w:t xml:space="preserve">techniques </w:t>
+      </w:r>
+      <w:r>
+        <w:rPr>
+          <w:sz w:val="22"/>
+          <w:szCs w:val="22"/>
+        </w:rPr>
+        <w:t xml:space="preserve">The paper </w:t>
+      </w:r>
+      <w:r>
+        <w:rPr>
+          <w:sz w:val="22"/>
+          <w:szCs w:val="22"/>
+        </w:rPr>
+        <w:t xml:space="preserve">intends </w:t>
+      </w:r>
+      <w:r>
+        <w:rPr>
+          <w:sz w:val="22"/>
+          <w:szCs w:val="22"/>
+        </w:rPr>
+        <w:t xml:space="preserve">to give away information all about the application of biometrics i.e. </w:t>
+      </w:r>
+      <w:r>
+        <w:rPr>
+          <w:sz w:val="22"/>
+          <w:szCs w:val="22"/>
+        </w:rPr>
+        <w:t>signature</w:t>
+      </w:r>
+      <w:r>
+        <w:rPr>
+          <w:sz w:val="22"/>
+          <w:szCs w:val="22"/>
+        </w:rPr>
+        <w:t xml:space="preserve"> detection and also about the various </w:t>
+      </w:r>
+      <w:r>
+        <w:rPr>
+          <w:sz w:val="22"/>
+          <w:szCs w:val="22"/>
+        </w:rPr>
+        <w:t xml:space="preserve">stages </w:t>
+      </w:r>
+      <w:r>
+        <w:rPr>
+          <w:sz w:val="22"/>
+          <w:szCs w:val="22"/>
+        </w:rPr>
+        <w:t xml:space="preserve">that are necessary to be studied by a designer while creating an application that will use it. </w:t>
+      </w:r>
+      <w:r>
+        <w:rPr>
+          <w:sz w:val="22"/>
+          <w:szCs w:val="22"/>
+        </w:rPr>
+        <w:t xml:space="preserve">The system works in different stages which includes pre-processing, LBP image conversion, feature extraction, and classification. </w:t>
+      </w:r>
+      <w:r>
+        <w:rPr>
+          <w:sz w:val="22"/>
+          <w:szCs w:val="22"/>
+          <w:lang w:val="en-US"/>
+        </w:rPr>
+        <w:t>A</w:t>
+      </w:r>
+      <w:r>
+        <w:rPr>
+          <w:sz w:val="22"/>
+          <w:szCs w:val="22"/>
+          <w:lang w:val="en-US"/>
+        </w:rPr>
+        <w:t xml:space="preserve"> total</w:t>
+      </w:r>
+      <w:r>
+        <w:rPr>
+          <w:sz w:val="22"/>
+          <w:szCs w:val="22"/>
+          <w:lang w:val="en-US"/>
+        </w:rPr>
+        <w:t xml:space="preserve"> of </w:t>
+      </w:r>
+      <w:r>
+        <w:rPr>
+          <w:sz w:val="22"/>
+          <w:szCs w:val="22"/>
+          <w:lang w:val="en-US"/>
+        </w:rPr>
+        <w:t>40</w:t>
+      </w:r>
+      <w:r>
+        <w:rPr>
+          <w:sz w:val="22"/>
+          <w:szCs w:val="22"/>
+          <w:lang w:val="en-US"/>
+        </w:rPr>
+        <w:t xml:space="preserve"> </w:t>
+      </w:r>
+      <w:r>
+        <w:rPr>
+          <w:sz w:val="22"/>
+          <w:szCs w:val="22"/>
+          <w:lang w:val="en-US"/>
+        </w:rPr>
+        <w:t xml:space="preserve">different </w:t>
+      </w:r>
+      <w:r>
+        <w:rPr>
+          <w:sz w:val="22"/>
+          <w:szCs w:val="22"/>
+          <w:lang w:val="en-US"/>
+        </w:rPr>
+        <w:t xml:space="preserve">signature recognition </w:t>
+      </w:r>
+      <w:r>
+        <w:rPr>
+          <w:sz w:val="22"/>
+          <w:szCs w:val="22"/>
+          <w:lang w:val="en-US"/>
+        </w:rPr>
+        <w:t>approache</w:t>
+      </w:r>
+      <w:r>
+        <w:rPr>
+          <w:sz w:val="22"/>
+          <w:szCs w:val="22"/>
+          <w:lang w:val="en-US"/>
+        </w:rPr>
+        <w:t>s</w:t>
+      </w:r>
+      <w:r>
+        <w:rPr>
+          <w:sz w:val="22"/>
+          <w:szCs w:val="22"/>
+          <w:lang w:val="en-US"/>
+        </w:rPr>
+        <w:t xml:space="preserve"> </w:t>
+      </w:r>
+      <w:r>
+        <w:rPr>
+          <w:sz w:val="22"/>
+          <w:szCs w:val="22"/>
+          <w:lang w:val="en-US"/>
+        </w:rPr>
+        <w:t xml:space="preserve">were read and studied before designing the system </w:t>
+      </w:r>
+      <w:r>
+        <w:rPr>
+          <w:sz w:val="22"/>
+          <w:szCs w:val="22"/>
+          <w:lang w:val="en-US"/>
+        </w:rPr>
+        <w:t>here</w:t>
+      </w:r>
+      <w:r>
+        <w:rPr>
+          <w:sz w:val="22"/>
+          <w:szCs w:val="22"/>
+          <w:lang w:val="en-US"/>
+        </w:rPr>
+        <w:t xml:space="preserve"> </w:t>
+      </w:r>
+      <w:r>
+        <w:rPr>
+          <w:sz w:val="22"/>
+          <w:szCs w:val="22"/>
+          <w:lang w:val="en-US"/>
+        </w:rPr>
+        <w:t>that are been taken from different research papers.</w:t>
+      </w:r>
+      <w:r>
+        <w:rPr>
+          <w:sz w:val="22"/>
+          <w:szCs w:val="22"/>
+          <w:lang w:val="en-US"/>
+        </w:rPr>
+        <w:t xml:space="preserve"> </w:t>
+      </w:r>
+      <w:r>
+        <w:rPr>
+          <w:sz w:val="22"/>
+          <w:szCs w:val="22"/>
+          <w:lang w:val="en-US"/>
+        </w:rPr>
+        <w:t xml:space="preserve">The output obtained </w:t>
+      </w:r>
+      <w:r>
+        <w:rPr>
+          <w:sz w:val="22"/>
+          <w:szCs w:val="22"/>
+          <w:lang w:val="en-US"/>
+        </w:rPr>
+        <w:t>is</w:t>
+      </w:r>
+      <w:r>
+        <w:rPr>
+          <w:sz w:val="22"/>
+          <w:szCs w:val="22"/>
+          <w:lang w:val="en-US"/>
+        </w:rPr>
+        <w:t xml:space="preserve"> </w:t>
+      </w:r>
+      <w:r>
+        <w:rPr>
+          <w:sz w:val="22"/>
+          <w:szCs w:val="22"/>
+          <w:lang w:val="en-US"/>
+        </w:rPr>
+        <w:t>evaluated</w:t>
+      </w:r>
+      <w:r>
+        <w:rPr>
+          <w:sz w:val="22"/>
+          <w:szCs w:val="22"/>
+          <w:lang w:val="en-US"/>
+        </w:rPr>
+        <w:t xml:space="preserve"> </w:t>
+      </w:r>
+      <w:r>
+        <w:rPr>
+          <w:sz w:val="22"/>
+          <w:szCs w:val="22"/>
+          <w:lang w:val="en-US"/>
+        </w:rPr>
+        <w:t>in the paper</w:t>
+      </w:r>
+      <w:r>
+        <w:rPr>
+          <w:sz w:val="22"/>
+          <w:szCs w:val="22"/>
+          <w:lang w:val="en-US"/>
+        </w:rPr>
+        <w:t>s</w:t>
+      </w:r>
+      <w:r>
+        <w:rPr>
+          <w:sz w:val="22"/>
+          <w:szCs w:val="22"/>
+          <w:lang w:val="en-US"/>
+        </w:rPr>
+        <w:t xml:space="preserve"> itself by performing experimental analysis and can be compared with </w:t>
+      </w:r>
+      <w:r>
+        <w:rPr>
+          <w:sz w:val="22"/>
+          <w:szCs w:val="22"/>
+          <w:lang w:val="en-US"/>
+        </w:rPr>
+        <w:t>an</w:t>
+      </w:r>
+      <w:r>
+        <w:rPr>
+          <w:sz w:val="22"/>
+          <w:szCs w:val="22"/>
+          <w:lang w:val="en-US"/>
+        </w:rPr>
+        <w:t>other</w:t>
+      </w:r>
+      <w:r>
+        <w:rPr>
+          <w:sz w:val="22"/>
+          <w:szCs w:val="22"/>
+          <w:lang w:val="en-US"/>
+        </w:rPr>
+        <w:t xml:space="preserve"> </w:t>
+      </w:r>
+      <w:r>
+        <w:rPr>
+          <w:sz w:val="22"/>
+          <w:szCs w:val="22"/>
+          <w:lang w:val="en-US"/>
+        </w:rPr>
+        <w:t xml:space="preserve">existing system </w:t>
+      </w:r>
+      <w:r>
+        <w:rPr>
+          <w:sz w:val="22"/>
+          <w:szCs w:val="22"/>
+          <w:lang w:val="en-US"/>
+        </w:rPr>
+        <w:t>in this paper.</w:t>
+      </w:r>
+    </w:p>
+    <w:p>
+      <w:pPr>
+        <w:pStyle w:val="Keywords"/>
+        <w:jc w:val="left"/>
+        <w:sectPr>
+          <w:type w:val="continuous"/>
+          <w:pgSz w:w="11907" w:h="16840" w:code="9"/>
+          <w:pgMar w:top="1418" w:right="1418" w:bottom="1418" w:left="1418" w:header="709" w:footer="709" w:gutter="0"/>
+          <w:cols w:space="708"/>
+          <w:docGrid w:linePitch="360"/>
+        </w:sectPr>
+      </w:pPr>
       <w:r>
         <w:rPr>
           <w:rFonts w:ascii="Arial" w:hAnsi="Arial" w:cs="Arial"/>
@@ -632,27 +872,20 @@
         </w:rPr>
         <w:t xml:space="preserve">, </w:t>
       </w:r>
+      <w:r>
+        <w:rPr>
+          <w:color w:val="000000"/>
+          <w:szCs w:val="20"/>
+        </w:rPr>
+        <w:t xml:space="preserve">Otsu </w:t>
+      </w:r>
       <w:proofErr w:type="spellStart"/>
       <w:r>
         <w:rPr>
           <w:color w:val="000000"/>
           <w:szCs w:val="20"/>
         </w:rPr>
-        <w:t>b</w:t>
-      </w:r>
-      <w:r>
-        <w:rPr>
-          <w:color w:val="000000"/>
-          <w:szCs w:val="20"/>
-        </w:rPr>
-        <w:t>inariz</w:t>
-      </w:r>
-      <w:r>
-        <w:rPr>
-          <w:color w:val="000000"/>
-          <w:szCs w:val="20"/>
-        </w:rPr>
-        <w:t>ation</w:t>
+        <w:t>thresholding</w:t>
       </w:r>
       <w:proofErr w:type="spellEnd"/>
       <w:r>
@@ -681,13 +914,20 @@
           <w:sz w:val="22"/>
           <w:szCs w:val="22"/>
         </w:rPr>
-        <w:t>support vector machine,</w:t>
+        <w:t>local binary pattern</w:t>
       </w:r>
       <w:r>
         <w:rPr>
           <w:sz w:val="22"/>
           <w:szCs w:val="22"/>
         </w:rPr>
+        <w:t>,</w:t>
+      </w:r>
+      <w:r>
+        <w:rPr>
+          <w:sz w:val="22"/>
+          <w:szCs w:val="22"/>
+        </w:rPr>
         <w:t xml:space="preserve"> </w:t>
       </w:r>
       <w:r>
@@ -695,14 +935,7 @@
           <w:color w:val="000000"/>
           <w:szCs w:val="20"/>
         </w:rPr>
-        <w:t>n</w:t>
-      </w:r>
-      <w:r>
-        <w:rPr>
-          <w:color w:val="000000"/>
-          <w:szCs w:val="20"/>
-        </w:rPr>
-        <w:t>ormalization</w:t>
+        <w:t xml:space="preserve">texture </w:t>
       </w:r>
     </w:p>
     <w:p>
@@ -750,7 +983,15 @@
         <w:rPr>
           <w:szCs w:val="20"/>
         </w:rPr>
-        <w:t xml:space="preserve">is one of the characteristics usable for biometrics. Singular recognizable proof technology utilizing human countenances, more often than not called confront acknowledgment technology, has been concentrated primarily in western nations since 1990s. </w:t>
+        <w:t>is one of the characte</w:t>
+      </w:r>
+      <w:bookmarkStart w:id="0" w:name="_GoBack"/>
+      <w:bookmarkEnd w:id="0"/>
+      <w:r>
+        <w:rPr>
+          <w:szCs w:val="20"/>
+        </w:rPr>
+        <w:t xml:space="preserve">ristics usable for biometrics. Singular recognizable proof technology utilizing human countenances, more often than not called confront acknowledgment technology, has been concentrated primarily in western nations since 1990s. </w:t>
       </w:r>
       <w:r>
         <w:rPr>
@@ -818,7 +1059,7 @@
                     </pic:cNvPicPr>
                   </pic:nvPicPr>
                   <pic:blipFill>
-                    <a:blip r:embed="rId7">
+                    <a:blip r:embed="rId8">
                       <a:extLst>
                         <a:ext uri="{28A0092B-C50C-407E-A947-70E740481C1C}">
                           <a14:useLocalDpi xmlns:a14="http://schemas.microsoft.com/office/drawing/2010/main" val="0"/>
@@ -1075,7 +1316,7 @@
           <w:szCs w:val="26"/>
           <w:lang w:val="en-IN" w:eastAsia="en-IN"/>
         </w:rPr>
-        <w:t>, fuzzy logic, adaptive variance reduction, artificial neural network, support vector machine, Euclidian distanc</w:t>
+        <w:t xml:space="preserve">, fuzzy logic, adaptive variance reduction, artificial neural network, support vector machine, Euclidian </w:t>
       </w:r>
       <w:r>
         <w:rPr>
@@ -1083,6 +1324,14 @@
           <w:szCs w:val="26"/>
           <w:lang w:val="en-IN" w:eastAsia="en-IN"/>
         </w:rPr>
+        <w:t>distanc</w:t>
+      </w:r>
+      <w:r>
+        <w:rPr>
+          <w:bCs/>
+          <w:szCs w:val="26"/>
+          <w:lang w:val="en-IN" w:eastAsia="en-IN"/>
+        </w:rPr>
         <w:t>es</w:t>
       </w:r>
       <w:r>
@@ -1097,58 +1346,86 @@
           <w:szCs w:val="20"/>
           <w:lang w:val="en-US"/>
         </w:rPr>
-        <w:t xml:space="preserve">The system we propose is developed in </w:t>
+        <w:t xml:space="preserve">The system we propose is developed in python 3.6 and used MySQL for storing data </w:t>
       </w:r>
       <w:r>
         <w:rPr>
           <w:szCs w:val="20"/>
           <w:lang w:val="en-US"/>
         </w:rPr>
-        <w:t xml:space="preserve">python 3.6 and used MySQL for storing data </w:t>
+        <w:t xml:space="preserve">related features and classes </w:t>
       </w:r>
       <w:r>
         <w:rPr>
           <w:szCs w:val="20"/>
           <w:lang w:val="en-US"/>
         </w:rPr>
-        <w:t xml:space="preserve">related features and classes </w:t>
+        <w:t>in database. The development was</w:t>
       </w:r>
       <w:r>
         <w:rPr>
           <w:szCs w:val="20"/>
           <w:lang w:val="en-US"/>
         </w:rPr>
-        <w:t>in database. The development is</w:t>
-      </w:r>
+        <w:t xml:space="preserve"> done in </w:t>
+      </w:r>
+      <w:proofErr w:type="spellStart"/>
       <w:r>
         <w:rPr>
           <w:szCs w:val="20"/>
           <w:lang w:val="en-US"/>
         </w:rPr>
-        <w:t xml:space="preserve"> done in </w:t>
-      </w:r>
-      <w:proofErr w:type="spellStart"/>
+        <w:t>PyCharm</w:t>
+      </w:r>
+      <w:proofErr w:type="spellEnd"/>
       <w:r>
         <w:rPr>
           <w:szCs w:val="20"/>
           <w:lang w:val="en-US"/>
         </w:rPr>
-        <w:t>PyCharm</w:t>
-      </w:r>
-      <w:proofErr w:type="spellEnd"/>
+        <w:t xml:space="preserve"> python IDE which </w:t>
+      </w:r>
       <w:r>
         <w:rPr>
           <w:szCs w:val="20"/>
           <w:lang w:val="en-US"/>
         </w:rPr>
-        <w:t xml:space="preserve"> python IDE which allows </w:t>
-      </w:r>
-      <w:r>
-        <w:rPr>
-          <w:color w:val="000000"/>
-          <w:szCs w:val="20"/>
-        </w:rPr>
-        <w:t>rely on it for intelligent code completion, on-the-fly error checking and quick-fixes, easy project navigation, and much more</w:t>
+        <w:t xml:space="preserve">allows </w:t>
+      </w:r>
+      <w:r>
+        <w:rPr>
+          <w:color w:val="000000"/>
+          <w:szCs w:val="20"/>
+        </w:rPr>
+        <w:t>intelligent</w:t>
+      </w:r>
+      <w:r>
+        <w:rPr>
+          <w:color w:val="000000"/>
+          <w:szCs w:val="20"/>
+        </w:rPr>
+        <w:t xml:space="preserve"> code completion, on-the-fly error checking and quick-fixes, easy project navigation</w:t>
+      </w:r>
+      <w:r>
+        <w:rPr>
+          <w:color w:val="000000"/>
+          <w:szCs w:val="20"/>
+        </w:rPr>
+        <w:t xml:space="preserve"> </w:t>
+      </w:r>
+      <w:r>
+        <w:rPr>
+          <w:color w:val="000000"/>
+          <w:szCs w:val="20"/>
+        </w:rPr>
+        <w:t>and much more</w:t>
+      </w:r>
+      <w:r>
+        <w:rPr>
+          <w:color w:val="000000"/>
+          <w:szCs w:val="20"/>
+        </w:rPr>
+        <w:t>.</w:t>
       </w:r>
     </w:p>
     <w:p>
@@ -1518,7 +1795,7 @@
         <w:adjustRightInd w:val="0"/>
         <w:spacing w:after="0" w:line="240" w:lineRule="auto"/>
         <w:ind w:left="0"/>
-        <w:jc w:val="right"/>
+        <w:jc w:val="center"/>
       </w:pPr>
       <w:r>
         <w:rPr>
@@ -1529,8 +1806,8 @@
         </w:rPr>
         <w:drawing>
           <wp:inline distT="0" distB="0" distL="0" distR="0">
-            <wp:extent cx="2537460" cy="1120140"/>
-            <wp:effectExtent l="19050" t="19050" r="0" b="3810"/>
+            <wp:extent cx="2678724" cy="1034313"/>
+            <wp:effectExtent l="19050" t="19050" r="26670" b="13970"/>
             <wp:docPr id="2" name="Picture 1" descr="https://upload.wikimedia.org/wikipedia/commons/b/b9/CanadianChequeSample.png"/>
             <wp:cNvGraphicFramePr>
               <a:graphicFrameLocks xmlns:a="http://schemas.openxmlformats.org/drawingml/2006/main" noChangeAspect="1"/>
@@ -1545,7 +1822,7 @@
                     </pic:cNvPicPr>
                   </pic:nvPicPr>
                   <pic:blipFill>
-                    <a:blip r:embed="rId8" cstate="print">
+                    <a:blip r:embed="rId9" cstate="print">
                       <a:extLst>
                         <a:ext uri="{28A0092B-C50C-407E-A947-70E740481C1C}">
                           <a14:useLocalDpi xmlns:a14="http://schemas.microsoft.com/office/drawing/2010/main" val="0"/>
@@ -1560,7 +1837,7 @@
                   <pic:spPr bwMode="auto">
                     <a:xfrm>
                       <a:off x="0" y="0"/>
-                      <a:ext cx="2537460" cy="1120140"/>
+                      <a:ext cx="2691444" cy="1039225"/>
                     </a:xfrm>
                     <a:prstGeom prst="rect">
                       <a:avLst/>
@@ -1638,7 +1915,19 @@
         <w:rPr>
           <w:noProof/>
         </w:rPr>
-        <w:t xml:space="preserve"> A bank cheque with signature</w:t>
+        <w:t xml:space="preserve"> A </w:t>
+      </w:r>
+      <w:r>
+        <w:rPr>
+          <w:noProof/>
+        </w:rPr>
+        <w:t xml:space="preserve">sample </w:t>
+      </w:r>
+      <w:r>
+        <w:rPr>
+          <w:noProof/>
+        </w:rPr>
+        <w:t>bank cheque with signature</w:t>
       </w:r>
     </w:p>
     <w:p>
@@ -2465,16 +2754,14 @@
         </w:rPr>
         <w:t xml:space="preserve">In paper [1] the researchers are considering some simple parameters like speed, acceleration, pen down time, distance, </w:t>
       </w:r>
-      <w:proofErr w:type="spellStart"/>
       <w:r>
         <w:rPr>
           <w:iCs/>
           <w:szCs w:val="20"/>
           <w:lang w:val="en-IN"/>
         </w:rPr>
-        <w:t>etc</w:t>
-      </w:r>
-      <w:proofErr w:type="spellEnd"/>
+        <w:t>etc.</w:t>
+      </w:r>
       <w:r>
         <w:rPr>
           <w:iCs/>
@@ -3634,16 +3921,14 @@
         </w:rPr>
         <w:t xml:space="preserve">The paper [24] examines authentication systems based on handwritten signature and the main informative parameters of signature such as size, shape, velocity, pressure, </w:t>
       </w:r>
-      <w:proofErr w:type="spellStart"/>
-      <w:r>
-        <w:rPr>
-          <w:color w:val="000000"/>
-          <w:sz w:val="20"/>
-          <w:szCs w:val="20"/>
-        </w:rPr>
-        <w:t>etc</w:t>
-      </w:r>
-      <w:proofErr w:type="spellEnd"/>
+      <w:r>
+        <w:rPr>
+          <w:color w:val="000000"/>
+          <w:sz w:val="20"/>
+          <w:szCs w:val="20"/>
+        </w:rPr>
+        <w:t>etc.</w:t>
+      </w:r>
       <w:r>
         <w:rPr>
           <w:color w:val="000000"/>
@@ -4991,7 +5276,35 @@
           <w:sz w:val="20"/>
           <w:szCs w:val="20"/>
         </w:rPr>
-        <w:t xml:space="preserve">The dataset is divided in an approximate ratio of 4:1 for preparing training and testing data respectively. Therefore 1007 training images and 265 testing images </w:t>
+        <w:t xml:space="preserve">The dataset is divided in an approximate ratio of 4:1 for preparing training and testing data respectively. Therefore </w:t>
+      </w:r>
+      <w:r>
+        <w:rPr>
+          <w:sz w:val="20"/>
+          <w:szCs w:val="20"/>
+        </w:rPr>
+        <w:t xml:space="preserve">988 </w:t>
+      </w:r>
+      <w:r>
+        <w:rPr>
+          <w:sz w:val="20"/>
+          <w:szCs w:val="20"/>
+        </w:rPr>
+        <w:t>training images and 26</w:t>
+      </w:r>
+      <w:r>
+        <w:rPr>
+          <w:sz w:val="20"/>
+          <w:szCs w:val="20"/>
+        </w:rPr>
+        <w:t>0</w:t>
+      </w:r>
+      <w:r>
+        <w:rPr>
+          <w:sz w:val="20"/>
+          <w:szCs w:val="20"/>
+        </w:rPr>
+        <w:t xml:space="preserve"> testing images </w:t>
       </w:r>
       <w:r>
         <w:rPr>
@@ -5012,7 +5325,14 @@
           <w:sz w:val="20"/>
           <w:szCs w:val="20"/>
         </w:rPr>
-        <w:t xml:space="preserve">1272 </w:t>
+        <w:t>12</w:t>
+      </w:r>
+      <w:r>
+        <w:rPr>
+          <w:sz w:val="20"/>
+          <w:szCs w:val="20"/>
+        </w:rPr>
+        <w:t xml:space="preserve">48 </w:t>
       </w:r>
       <w:r>
         <w:rPr>
@@ -5048,8 +5368,8 @@
         </w:rPr>
         <w:drawing>
           <wp:inline distT="0" distB="0" distL="0" distR="0">
-            <wp:extent cx="2766060" cy="2118360"/>
-            <wp:effectExtent l="0" t="0" r="0" b="0"/>
+            <wp:extent cx="2719705" cy="2362200"/>
+            <wp:effectExtent l="0" t="0" r="4445" b="0"/>
             <wp:docPr id="16" name="Picture 1"/>
             <wp:cNvGraphicFramePr>
               <a:graphicFrameLocks xmlns:a="http://schemas.openxmlformats.org/drawingml/2006/main" noChangeAspect="1"/>
@@ -5064,7 +5384,7 @@
                     </pic:cNvPicPr>
                   </pic:nvPicPr>
                   <pic:blipFill>
-                    <a:blip r:embed="rId9">
+                    <a:blip r:embed="rId10">
                       <a:extLst>
                         <a:ext uri="{28A0092B-C50C-407E-A947-70E740481C1C}">
                           <a14:useLocalDpi xmlns:a14="http://schemas.microsoft.com/office/drawing/2010/main" val="0"/>
@@ -5079,7 +5399,7 @@
                   <pic:spPr bwMode="auto">
                     <a:xfrm>
                       <a:off x="0" y="0"/>
-                      <a:ext cx="2766060" cy="2118360"/>
+                      <a:ext cx="2727782" cy="2369215"/>
                     </a:xfrm>
                     <a:prstGeom prst="rect">
                       <a:avLst/>
@@ -5177,7 +5497,21 @@
           <w:sz w:val="20"/>
           <w:szCs w:val="20"/>
         </w:rPr>
-        <w:t>All the images are kept in .</w:t>
+        <w:t xml:space="preserve">All the images are kept in </w:t>
+      </w:r>
+      <w:r>
+        <w:rPr>
+          <w:sz w:val="20"/>
+          <w:szCs w:val="20"/>
+        </w:rPr>
+        <w:t>‘</w:t>
+      </w:r>
+      <w:r>
+        <w:rPr>
+          <w:sz w:val="20"/>
+          <w:szCs w:val="20"/>
+        </w:rPr>
+        <w:t>.</w:t>
       </w:r>
       <w:proofErr w:type="spellStart"/>
       <w:r>
@@ -5188,6 +5522,13 @@
         <w:t>png</w:t>
       </w:r>
       <w:proofErr w:type="spellEnd"/>
+      <w:r>
+        <w:rPr>
+          <w:sz w:val="20"/>
+          <w:szCs w:val="20"/>
+        </w:rPr>
+        <w:t>’</w:t>
+      </w:r>
       <w:r>
         <w:rPr>
           <w:sz w:val="20"/>
@@ -5293,7 +5634,7 @@
                     </pic:cNvPicPr>
                   </pic:nvPicPr>
                   <pic:blipFill>
-                    <a:blip r:embed="rId10">
+                    <a:blip r:embed="rId11">
                       <a:extLst>
                         <a:ext uri="{28A0092B-C50C-407E-A947-70E740481C1C}">
                           <a14:useLocalDpi xmlns:a14="http://schemas.microsoft.com/office/drawing/2010/main" val="0"/>
@@ -5463,7 +5804,7 @@
                     </pic:cNvPicPr>
                   </pic:nvPicPr>
                   <pic:blipFill>
-                    <a:blip r:embed="rId11" cstate="print">
+                    <a:blip r:embed="rId12" cstate="print">
                       <a:extLst>
                         <a:ext uri="{28A0092B-C50C-407E-A947-70E740481C1C}">
                           <a14:useLocalDpi xmlns:a14="http://schemas.microsoft.com/office/drawing/2010/main" val="0"/>
@@ -5560,6 +5901,7 @@
         <w:pStyle w:val="Heading2"/>
       </w:pPr>
       <w:r>
+        <w:lastRenderedPageBreak/>
         <w:t>LBP image conversion</w:t>
       </w:r>
     </w:p>
@@ -5574,11 +5916,7 @@
         <w:t xml:space="preserve">LBP stands for Local Binary Pattern. The grey image is converted to a </w:t>
       </w:r>
       <w:r>
-        <w:t xml:space="preserve">LBP image in this stage. This LBP </w:t>
-      </w:r>
-      <w:r>
-        <w:lastRenderedPageBreak/>
-        <w:t>image is dark in colour and is very much useful to extract texture based features out of the image.</w:t>
+        <w:t>LBP image in this stage. This LBP image is dark in colour and is very much useful to extract texture based features out of the image.</w:t>
       </w:r>
     </w:p>
     <w:p>
@@ -5609,7 +5947,7 @@
                     </pic:cNvPicPr>
                   </pic:nvPicPr>
                   <pic:blipFill>
-                    <a:blip r:embed="rId12" cstate="print">
+                    <a:blip r:embed="rId13" cstate="print">
                       <a:extLst>
                         <a:ext uri="{28A0092B-C50C-407E-A947-70E740481C1C}">
                           <a14:useLocalDpi xmlns:a14="http://schemas.microsoft.com/office/drawing/2010/main" val="0"/>
@@ -5770,7 +6108,7 @@
                     </pic:cNvPicPr>
                   </pic:nvPicPr>
                   <pic:blipFill>
-                    <a:blip r:embed="rId13" cstate="print">
+                    <a:blip r:embed="rId14" cstate="print">
                       <a:extLst>
                         <a:ext uri="{28A0092B-C50C-407E-A947-70E740481C1C}">
                           <a14:useLocalDpi xmlns:a14="http://schemas.microsoft.com/office/drawing/2010/main" val="0"/>
@@ -6896,7 +7234,21 @@
         <w:t>.</w:t>
       </w:r>
       <w:r>
-        <w:t xml:space="preserve"> If the decision class is genuine the image is ‘Accepted’ and otherwise ‘Rejected’.</w:t>
+        <w:t xml:space="preserve"> If the decision class is </w:t>
+      </w:r>
+      <w:r>
+        <w:t>‘</w:t>
+      </w:r>
+      <w:proofErr w:type="spellStart"/>
+      <w:r>
+        <w:t>orig</w:t>
+      </w:r>
+      <w:proofErr w:type="spellEnd"/>
+      <w:r>
+        <w:t>’ with same signer</w:t>
+      </w:r>
+      <w:r>
+        <w:t xml:space="preserve"> the image is ‘Accepted’ and otherwise ‘Rejected’.</w:t>
       </w:r>
     </w:p>
     <w:p>
@@ -6904,6 +7256,7 @@
         <w:pStyle w:val="Heading2"/>
       </w:pPr>
       <w:r>
+        <w:lastRenderedPageBreak/>
         <w:t>Evaluation</w:t>
       </w:r>
       <w:r>
@@ -6915,11 +7268,7 @@
         <w:pStyle w:val="Body"/>
       </w:pPr>
       <w:r>
-        <w:t xml:space="preserve">For system to be useful for the society it needs to be accurate and has to work well. For our signature </w:t>
-      </w:r>
-      <w:r>
-        <w:lastRenderedPageBreak/>
-        <w:t xml:space="preserve">recognition and verification system, accuracy of the system is basically how correctly </w:t>
+        <w:t xml:space="preserve">For system to be useful for the society it needs to be accurate and has to work well. For our signature recognition and verification system, accuracy of the system is basically how correctly </w:t>
       </w:r>
       <w:r>
         <w:t>does ou</w:t>
@@ -7053,12 +7402,12 @@
         <w:tblLook w:val="04A0" w:firstRow="1" w:lastRow="0" w:firstColumn="1" w:lastColumn="0" w:noHBand="0" w:noVBand="1"/>
       </w:tblPr>
       <w:tblGrid>
-        <w:gridCol w:w="1112"/>
+        <w:gridCol w:w="1027"/>
         <w:gridCol w:w="733"/>
-        <w:gridCol w:w="733"/>
+        <w:gridCol w:w="783"/>
         <w:gridCol w:w="866"/>
         <w:gridCol w:w="733"/>
-        <w:gridCol w:w="733"/>
+        <w:gridCol w:w="768"/>
       </w:tblGrid>
       <w:tr>
         <w:trPr>
@@ -7066,7 +7415,7 @@
         </w:trPr>
         <w:tc>
           <w:tcPr>
-            <w:tcW w:w="1112" w:type="dxa"/>
+            <w:tcW w:w="1027" w:type="dxa"/>
             <w:shd w:val="clear" w:color="auto" w:fill="auto"/>
           </w:tcPr>
           <w:p>
@@ -7096,13 +7445,13 @@
               <w:jc w:val="center"/>
             </w:pPr>
             <w:r>
-              <w:t>15</w:t>
+              <w:t>10</w:t>
             </w:r>
           </w:p>
         </w:tc>
         <w:tc>
           <w:tcPr>
-            <w:tcW w:w="733" w:type="dxa"/>
+            <w:tcW w:w="783" w:type="dxa"/>
             <w:shd w:val="clear" w:color="auto" w:fill="auto"/>
           </w:tcPr>
           <w:p>
@@ -7141,13 +7490,13 @@
               <w:jc w:val="center"/>
             </w:pPr>
             <w:r>
-              <w:t>25</w:t>
+              <w:t>30</w:t>
             </w:r>
           </w:p>
         </w:tc>
         <w:tc>
           <w:tcPr>
-            <w:tcW w:w="733" w:type="dxa"/>
+            <w:tcW w:w="768" w:type="dxa"/>
             <w:shd w:val="clear" w:color="auto" w:fill="auto"/>
           </w:tcPr>
           <w:p>
@@ -7156,7 +7505,7 @@
               <w:jc w:val="center"/>
             </w:pPr>
             <w:r>
-              <w:t>30</w:t>
+              <w:t>40</w:t>
             </w:r>
           </w:p>
         </w:tc>
@@ -7167,7 +7516,7 @@
         </w:trPr>
         <w:tc>
           <w:tcPr>
-            <w:tcW w:w="1112" w:type="dxa"/>
+            <w:tcW w:w="1027" w:type="dxa"/>
             <w:shd w:val="clear" w:color="auto" w:fill="auto"/>
           </w:tcPr>
           <w:p>
@@ -7197,13 +7546,49 @@
               <w:jc w:val="center"/>
             </w:pPr>
             <w:r>
+              <w:t>20.7</w:t>
+            </w:r>
+            <w:r>
+              <w:t>%</w:t>
+            </w:r>
+          </w:p>
+        </w:tc>
+        <w:tc>
+          <w:tcPr>
+            <w:tcW w:w="783" w:type="dxa"/>
+            <w:shd w:val="clear" w:color="auto" w:fill="auto"/>
+          </w:tcPr>
+          <w:p>
+            <w:pPr>
+              <w:pStyle w:val="Body"/>
+              <w:jc w:val="center"/>
+            </w:pPr>
+            <w:r>
+              <w:t>15.4</w:t>
+            </w:r>
+            <w:r>
+              <w:t>%</w:t>
+            </w:r>
+          </w:p>
+        </w:tc>
+        <w:tc>
+          <w:tcPr>
+            <w:tcW w:w="866" w:type="dxa"/>
+            <w:shd w:val="clear" w:color="auto" w:fill="auto"/>
+          </w:tcPr>
+          <w:p>
+            <w:pPr>
+              <w:pStyle w:val="Body"/>
+              <w:jc w:val="center"/>
+            </w:pPr>
+            <w:r>
               <w:t>1</w:t>
             </w:r>
             <w:r>
-              <w:t>6</w:t>
+              <w:t>3.08</w:t>
             </w:r>
             <w:r>
-              <w:t>.5%</w:t>
+              <w:t>%</w:t>
             </w:r>
           </w:p>
         </w:tc>
@@ -7218,13 +7603,16 @@
               <w:jc w:val="center"/>
             </w:pPr>
             <w:r>
-              <w:t>15.2%</w:t>
+              <w:t>15.3</w:t>
+            </w:r>
+            <w:r>
+              <w:t>%</w:t>
             </w:r>
           </w:p>
         </w:tc>
         <w:tc>
           <w:tcPr>
-            <w:tcW w:w="866" w:type="dxa"/>
+            <w:tcW w:w="768" w:type="dxa"/>
             <w:shd w:val="clear" w:color="auto" w:fill="auto"/>
           </w:tcPr>
           <w:p>
@@ -7233,49 +7621,10 @@
               <w:jc w:val="center"/>
             </w:pPr>
             <w:r>
-              <w:t>14.72%</w:t>
-            </w:r>
-          </w:p>
-        </w:tc>
-        <w:tc>
-          <w:tcPr>
-            <w:tcW w:w="733" w:type="dxa"/>
-            <w:shd w:val="clear" w:color="auto" w:fill="auto"/>
-          </w:tcPr>
-          <w:p>
-            <w:pPr>
-              <w:pStyle w:val="Body"/>
-              <w:jc w:val="center"/>
-            </w:pPr>
-            <w:r>
-              <w:t>1</w:t>
+              <w:t>17.7</w:t>
             </w:r>
             <w:r>
-              <w:t>6</w:t>
-            </w:r>
-            <w:r>
-              <w:t>.1</w:t>
-            </w:r>
-          </w:p>
-        </w:tc>
-        <w:tc>
-          <w:tcPr>
-            <w:tcW w:w="733" w:type="dxa"/>
-            <w:shd w:val="clear" w:color="auto" w:fill="auto"/>
-          </w:tcPr>
-          <w:p>
-            <w:pPr>
-              <w:pStyle w:val="Body"/>
-              <w:jc w:val="center"/>
-            </w:pPr>
-            <w:r>
-              <w:t>1</w:t>
-            </w:r>
-            <w:r>
-              <w:t>8</w:t>
-            </w:r>
-            <w:r>
-              <w:t>.5</w:t>
+              <w:t>%</w:t>
             </w:r>
           </w:p>
         </w:tc>
@@ -7286,7 +7635,7 @@
         </w:trPr>
         <w:tc>
           <w:tcPr>
-            <w:tcW w:w="1112" w:type="dxa"/>
+            <w:tcW w:w="1027" w:type="dxa"/>
             <w:shd w:val="clear" w:color="auto" w:fill="auto"/>
           </w:tcPr>
           <w:p>
@@ -7316,7 +7665,40 @@
               <w:jc w:val="center"/>
             </w:pPr>
             <w:r>
-              <w:t>6.2%</w:t>
+              <w:t>1.9%</w:t>
+            </w:r>
+          </w:p>
+        </w:tc>
+        <w:tc>
+          <w:tcPr>
+            <w:tcW w:w="783" w:type="dxa"/>
+            <w:shd w:val="clear" w:color="auto" w:fill="auto"/>
+          </w:tcPr>
+          <w:p>
+            <w:pPr>
+              <w:pStyle w:val="Body"/>
+              <w:jc w:val="center"/>
+            </w:pPr>
+            <w:r>
+              <w:t>2.2 %</w:t>
+            </w:r>
+          </w:p>
+        </w:tc>
+        <w:tc>
+          <w:tcPr>
+            <w:tcW w:w="866" w:type="dxa"/>
+            <w:shd w:val="clear" w:color="auto" w:fill="auto"/>
+          </w:tcPr>
+          <w:p>
+            <w:pPr>
+              <w:pStyle w:val="Body"/>
+              <w:jc w:val="center"/>
+            </w:pPr>
+            <w:r>
+              <w:t xml:space="preserve">2.31 </w:t>
+            </w:r>
+            <w:r>
+              <w:t>%</w:t>
             </w:r>
           </w:p>
         </w:tc>
@@ -7331,13 +7713,16 @@
               <w:jc w:val="center"/>
             </w:pPr>
             <w:r>
-              <w:t>2.2%</w:t>
+              <w:t>2.7</w:t>
+            </w:r>
+            <w:r>
+              <w:t xml:space="preserve"> %</w:t>
             </w:r>
           </w:p>
         </w:tc>
         <w:tc>
           <w:tcPr>
-            <w:tcW w:w="866" w:type="dxa"/>
+            <w:tcW w:w="768" w:type="dxa"/>
             <w:shd w:val="clear" w:color="auto" w:fill="auto"/>
           </w:tcPr>
           <w:p>
@@ -7346,37 +7731,10 @@
               <w:jc w:val="center"/>
             </w:pPr>
             <w:r>
-              <w:t>0%</w:t>
+              <w:t>2.7</w:t>
             </w:r>
-          </w:p>
-        </w:tc>
-        <w:tc>
-          <w:tcPr>
-            <w:tcW w:w="733" w:type="dxa"/>
-            <w:shd w:val="clear" w:color="auto" w:fill="auto"/>
-          </w:tcPr>
-          <w:p>
-            <w:pPr>
-              <w:pStyle w:val="Body"/>
-              <w:jc w:val="center"/>
-            </w:pPr>
             <w:r>
-              <w:t>0%</w:t>
-            </w:r>
-          </w:p>
-        </w:tc>
-        <w:tc>
-          <w:tcPr>
-            <w:tcW w:w="733" w:type="dxa"/>
-            <w:shd w:val="clear" w:color="auto" w:fill="auto"/>
-          </w:tcPr>
-          <w:p>
-            <w:pPr>
-              <w:pStyle w:val="Body"/>
-              <w:jc w:val="center"/>
-            </w:pPr>
-            <w:r>
-              <w:t>0%</w:t>
+              <w:t>%</w:t>
             </w:r>
           </w:p>
         </w:tc>
@@ -7387,7 +7745,7 @@
         </w:trPr>
         <w:tc>
           <w:tcPr>
-            <w:tcW w:w="1112" w:type="dxa"/>
+            <w:tcW w:w="1027" w:type="dxa"/>
             <w:shd w:val="clear" w:color="auto" w:fill="auto"/>
           </w:tcPr>
           <w:p>
@@ -7417,16 +7775,13 @@
               <w:jc w:val="center"/>
             </w:pPr>
             <w:r>
-              <w:t>77</w:t>
-            </w:r>
-            <w:r>
-              <w:t>.3%</w:t>
+              <w:t>77.3%</w:t>
             </w:r>
           </w:p>
         </w:tc>
         <w:tc>
           <w:tcPr>
-            <w:tcW w:w="733" w:type="dxa"/>
+            <w:tcW w:w="783" w:type="dxa"/>
             <w:shd w:val="clear" w:color="auto" w:fill="auto"/>
           </w:tcPr>
           <w:p>
@@ -7435,7 +7790,7 @@
               <w:jc w:val="center"/>
             </w:pPr>
             <w:r>
-              <w:t>82.6%</w:t>
+              <w:t>83..4%</w:t>
             </w:r>
           </w:p>
         </w:tc>
@@ -7456,13 +7811,7 @@
               <w:rPr>
                 <w:b/>
               </w:rPr>
-              <w:t>85.66</w:t>
-            </w:r>
-            <w:r>
-              <w:rPr>
-                <w:b/>
-              </w:rPr>
-              <w:t>%</w:t>
+              <w:t>84.62%</w:t>
             </w:r>
           </w:p>
         </w:tc>
@@ -7477,22 +7826,13 @@
               <w:jc w:val="center"/>
             </w:pPr>
             <w:r>
-              <w:t>8</w:t>
-            </w:r>
-            <w:r>
-              <w:t>3</w:t>
-            </w:r>
-            <w:r>
-              <w:t>.9</w:t>
-            </w:r>
-            <w:r>
-              <w:t>%</w:t>
+              <w:t>81.9%</w:t>
             </w:r>
           </w:p>
         </w:tc>
         <w:tc>
           <w:tcPr>
-            <w:tcW w:w="733" w:type="dxa"/>
+            <w:tcW w:w="768" w:type="dxa"/>
             <w:shd w:val="clear" w:color="auto" w:fill="auto"/>
           </w:tcPr>
           <w:p>
@@ -7501,10 +7841,7 @@
               <w:jc w:val="center"/>
             </w:pPr>
             <w:r>
-              <w:t>81.5</w:t>
-            </w:r>
-            <w:r>
-              <w:t>%</w:t>
+              <w:t>79.6%</w:t>
             </w:r>
           </w:p>
         </w:tc>
@@ -7664,16 +8001,7 @@
           <w:color w:val="24292E"/>
           <w:shd w:val="clear" w:color="auto" w:fill="FFFFFF"/>
         </w:rPr>
-        <w:t xml:space="preserve">by </w:t>
-      </w:r>
-      <w:bookmarkStart w:id="0" w:name="_GoBack"/>
-      <w:bookmarkEnd w:id="0"/>
-      <w:r>
-        <w:rPr>
-          <w:color w:val="24292E"/>
-          <w:shd w:val="clear" w:color="auto" w:fill="FFFFFF"/>
-        </w:rPr>
-        <w:t>taking the average of True positive rate and True negative rate using ROC.</w:t>
+        <w:t>by taking the average of True positive rate and True negative rate using ROC.</w:t>
       </w:r>
       <w:r>
         <w:rPr>
@@ -10126,7 +10454,7 @@
         </w:rPr>
         <w:t xml:space="preserve"> </w:t>
       </w:r>
-      <w:hyperlink r:id="rId14" w:history="1">
+      <w:hyperlink r:id="rId15" w:history="1">
         <w:r>
           <w:rPr>
             <w:rStyle w:val="Hyperlink"/>
@@ -10195,7 +10523,7 @@
         </w:rPr>
         <w:t xml:space="preserve">TutorialsPoint: </w:t>
       </w:r>
-      <w:hyperlink r:id="rId15" w:history="1">
+      <w:hyperlink r:id="rId16" w:history="1">
         <w:r>
           <w:rPr>
             <w:rStyle w:val="Hyperlink"/>
@@ -10254,7 +10582,7 @@
         </w:rPr>
         <w:t xml:space="preserve">Dataset source :- </w:t>
       </w:r>
-      <w:hyperlink r:id="rId16" w:history="1">
+      <w:hyperlink r:id="rId17" w:history="1">
         <w:r>
           <w:rPr>
             <w:rStyle w:val="Hyperlink"/>
@@ -10263,7 +10591,7 @@
           <w:t>http://</w:t>
         </w:r>
       </w:hyperlink>
-      <w:hyperlink r:id="rId17" w:history="1">
+      <w:hyperlink r:id="rId18" w:history="1">
         <w:r>
           <w:rPr>
             <w:rStyle w:val="Hyperlink"/>
@@ -13846,7 +14174,7 @@
 </file>
 
 <file path=customXml/itemProps1.xml><?xml version="1.0" encoding="utf-8"?>
-<ds:datastoreItem xmlns:ds="http://schemas.openxmlformats.org/officeDocument/2006/customXml" ds:itemID="{19616C4B-728A-465C-996C-6739D96A6678}">
+<ds:datastoreItem xmlns:ds="http://schemas.openxmlformats.org/officeDocument/2006/customXml" ds:itemID="{3187F953-0408-46DC-821B-D70E6DE19B19}">
   <ds:schemaRefs>
     <ds:schemaRef ds:uri="http://schemas.openxmlformats.org/officeDocument/2006/bibliography"/>
   </ds:schemaRefs>

--- a/PPT/B002_ResearchPaper.docx
+++ b/PPT/B002_ResearchPaper.docx
@@ -82,56 +82,40 @@
         <w:rPr>
           <w:sz w:val="20"/>
         </w:rPr>
-        <w:t xml:space="preserve">Sc. </w:t>
+        <w:t>Science</w:t>
+      </w:r>
+      <w:r>
+        <w:rPr>
+          <w:sz w:val="20"/>
+        </w:rPr>
+        <w:br/>
       </w:r>
       <w:proofErr w:type="spellStart"/>
       <w:r>
         <w:rPr>
           <w:sz w:val="20"/>
         </w:rPr>
-        <w:t>Engg</w:t>
+        <w:t>M</w:t>
+      </w:r>
+      <w:r>
+        <w:rPr>
+          <w:sz w:val="20"/>
+        </w:rPr>
+        <w:t>ukesh</w:t>
       </w:r>
       <w:proofErr w:type="spellEnd"/>
       <w:r>
         <w:rPr>
           <w:sz w:val="20"/>
         </w:rPr>
-        <w:t>.</w:t>
-      </w:r>
-      <w:r>
-        <w:rPr>
-          <w:sz w:val="20"/>
-        </w:rPr>
-        <w:br/>
-      </w:r>
-      <w:proofErr w:type="spellStart"/>
-      <w:r>
-        <w:rPr>
-          <w:sz w:val="20"/>
-        </w:rPr>
-        <w:t>M</w:t>
-      </w:r>
-      <w:r>
-        <w:rPr>
-          <w:sz w:val="20"/>
-        </w:rPr>
-        <w:t>ukesh</w:t>
-      </w:r>
-      <w:proofErr w:type="spellEnd"/>
-      <w:r>
-        <w:rPr>
-          <w:sz w:val="20"/>
-        </w:rPr>
         <w:t xml:space="preserve"> Patel School of Technology Management &amp; Engineering</w:t>
       </w:r>
-      <w:proofErr w:type="gramStart"/>
       <w:r>
         <w:rPr>
           <w:sz w:val="20"/>
         </w:rPr>
         <w:t>,</w:t>
       </w:r>
-      <w:proofErr w:type="gramEnd"/>
       <w:r>
         <w:rPr>
           <w:sz w:val="20"/>
@@ -272,6 +256,13 @@
           <w:szCs w:val="20"/>
         </w:rPr>
         <w:t>,</w:t>
+      </w:r>
+      <w:r>
+        <w:rPr>
+          <w:sz w:val="20"/>
+          <w:szCs w:val="20"/>
+        </w:rPr>
+        <w:t xml:space="preserve"> Computer Science</w:t>
       </w:r>
       <w:r>
         <w:rPr>
@@ -983,15 +974,7 @@
         <w:rPr>
           <w:szCs w:val="20"/>
         </w:rPr>
-        <w:t>is one of the characte</w:t>
-      </w:r>
-      <w:bookmarkStart w:id="0" w:name="_GoBack"/>
-      <w:bookmarkEnd w:id="0"/>
-      <w:r>
-        <w:rPr>
-          <w:szCs w:val="20"/>
-        </w:rPr>
-        <w:t xml:space="preserve">ristics usable for biometrics. Singular recognizable proof technology utilizing human countenances, more often than not called confront acknowledgment technology, has been concentrated primarily in western nations since 1990s. </w:t>
+        <w:t xml:space="preserve">is one of the characteristics usable for biometrics. Singular recognizable proof technology utilizing human countenances, more often than not called confront acknowledgment technology, has been concentrated primarily in western nations since 1990s. </w:t>
       </w:r>
       <w:r>
         <w:rPr>
@@ -7531,7 +7514,13 @@
               <w:rPr>
                 <w:b/>
               </w:rPr>
-              <w:t>FRR</w:t>
+              <w:t>FR</w:t>
+            </w:r>
+            <w:r>
+              <w:rPr>
+                <w:b/>
+              </w:rPr>
+              <w:t>R</w:t>
             </w:r>
           </w:p>
         </w:tc>
@@ -7546,7 +7535,10 @@
               <w:jc w:val="center"/>
             </w:pPr>
             <w:r>
-              <w:t>20.7</w:t>
+              <w:t>19</w:t>
+            </w:r>
+            <w:r>
+              <w:t>.7</w:t>
             </w:r>
             <w:r>
               <w:t>%</w:t>
@@ -7585,7 +7577,7 @@
               <w:t>1</w:t>
             </w:r>
             <w:r>
-              <w:t>3.08</w:t>
+              <w:t>3.79</w:t>
             </w:r>
             <w:r>
               <w:t>%</w:t>
@@ -7603,10 +7595,7 @@
               <w:jc w:val="center"/>
             </w:pPr>
             <w:r>
-              <w:t>15.3</w:t>
-            </w:r>
-            <w:r>
-              <w:t>%</w:t>
+              <w:t>15.3%</w:t>
             </w:r>
           </w:p>
         </w:tc>
@@ -7621,10 +7610,7 @@
               <w:jc w:val="center"/>
             </w:pPr>
             <w:r>
-              <w:t>17.7</w:t>
-            </w:r>
-            <w:r>
-              <w:t>%</w:t>
+              <w:t>17.7%</w:t>
             </w:r>
           </w:p>
         </w:tc>
@@ -7650,7 +7636,19 @@
               <w:rPr>
                 <w:b/>
               </w:rPr>
-              <w:t>FAR</w:t>
+              <w:t>F</w:t>
+            </w:r>
+            <w:r>
+              <w:rPr>
+                <w:b/>
+              </w:rPr>
+              <w:t>A</w:t>
+            </w:r>
+            <w:r>
+              <w:rPr>
+                <w:b/>
+              </w:rPr>
+              <w:t>R</w:t>
             </w:r>
           </w:p>
         </w:tc>
@@ -7665,7 +7663,10 @@
               <w:jc w:val="center"/>
             </w:pPr>
             <w:r>
-              <w:t>1.9%</w:t>
+              <w:t>2</w:t>
+            </w:r>
+            <w:r>
+              <w:t>.9%</w:t>
             </w:r>
           </w:p>
         </w:tc>
@@ -7695,7 +7696,7 @@
               <w:jc w:val="center"/>
             </w:pPr>
             <w:r>
-              <w:t xml:space="preserve">2.31 </w:t>
+              <w:t>1.92</w:t>
             </w:r>
             <w:r>
               <w:t>%</w:t>
@@ -7713,10 +7714,7 @@
               <w:jc w:val="center"/>
             </w:pPr>
             <w:r>
-              <w:t>2.7</w:t>
-            </w:r>
-            <w:r>
-              <w:t xml:space="preserve"> %</w:t>
+              <w:t>2.7 %</w:t>
             </w:r>
           </w:p>
         </w:tc>
@@ -7731,10 +7729,7 @@
               <w:jc w:val="center"/>
             </w:pPr>
             <w:r>
-              <w:t>2.7</w:t>
-            </w:r>
-            <w:r>
-              <w:t>%</w:t>
+              <w:t>2.7%</w:t>
             </w:r>
           </w:p>
         </w:tc>
@@ -7790,7 +7785,10 @@
               <w:jc w:val="center"/>
             </w:pPr>
             <w:r>
-              <w:t>83..4%</w:t>
+              <w:t>83.</w:t>
+            </w:r>
+            <w:r>
+              <w:t>4%</w:t>
             </w:r>
           </w:p>
         </w:tc>
@@ -7811,7 +7809,13 @@
               <w:rPr>
                 <w:b/>
               </w:rPr>
-              <w:t>84.62%</w:t>
+              <w:t>84.29</w:t>
+            </w:r>
+            <w:r>
+              <w:rPr>
+                <w:b/>
+              </w:rPr>
+              <w:t>%</w:t>
             </w:r>
           </w:p>
         </w:tc>
@@ -8197,6 +8201,8 @@
         </w:rPr>
         <w:t>.</w:t>
       </w:r>
+      <w:bookmarkStart w:id="0" w:name="_GoBack"/>
+      <w:bookmarkEnd w:id="0"/>
     </w:p>
     <w:p>
       <w:pPr>
@@ -10367,7 +10373,15 @@
           <w:sz w:val="20"/>
           <w:szCs w:val="20"/>
         </w:rPr>
-        <w:t xml:space="preserve">[41] Exisiting  project used for comparison </w:t>
+        <w:t xml:space="preserve">[41] </w:t>
+      </w:r>
+      <w:r>
+        <w:rPr>
+          <w:noProof/>
+          <w:sz w:val="20"/>
+          <w:szCs w:val="20"/>
+        </w:rPr>
+        <w:t xml:space="preserve">Exisiting  project used for comparison </w:t>
       </w:r>
       <w:r>
         <w:rPr>
@@ -14174,7 +14188,7 @@
 </file>
 
 <file path=customXml/itemProps1.xml><?xml version="1.0" encoding="utf-8"?>
-<ds:datastoreItem xmlns:ds="http://schemas.openxmlformats.org/officeDocument/2006/customXml" ds:itemID="{3187F953-0408-46DC-821B-D70E6DE19B19}">
+<ds:datastoreItem xmlns:ds="http://schemas.openxmlformats.org/officeDocument/2006/customXml" ds:itemID="{8FDA14C4-196A-4E06-997A-5056EA291B9F}">
   <ds:schemaRefs>
     <ds:schemaRef ds:uri="http://schemas.openxmlformats.org/officeDocument/2006/bibliography"/>
   </ds:schemaRefs>
